--- a/doc/Despliegue_Documentacion.docx
+++ b/doc/Despliegue_Documentacion.docx
@@ -82,7 +82,7 @@
           <w:r>
             <w:fldChar w:fldCharType="separate"/>
           </w:r>
-          <w:hyperlink w:anchor="_Toc63198164" w:history="1">
+          <w:hyperlink w:anchor="_Toc63199862" w:history="1">
             <w:r>
               <w:rPr>
                 <w:rStyle w:val="Hipervnculo"/>
@@ -111,7 +111,7 @@
                 <w:noProof/>
                 <w:webHidden/>
               </w:rPr>
-              <w:instrText xml:space="preserve"> PAGEREF _Toc63198164 \h </w:instrText>
+              <w:instrText xml:space="preserve"> PAGEREF _Toc63199862 \h </w:instrText>
             </w:r>
             <w:r>
               <w:rPr>
@@ -155,7 +155,7 @@
               <w:lang w:eastAsia="es-ES"/>
             </w:rPr>
           </w:pPr>
-          <w:hyperlink w:anchor="_Toc63198165" w:history="1">
+          <w:hyperlink w:anchor="_Toc63199863" w:history="1">
             <w:r>
               <w:rPr>
                 <w:rStyle w:val="Hipervnculo"/>
@@ -201,7 +201,7 @@
                 <w:noProof/>
                 <w:webHidden/>
               </w:rPr>
-              <w:instrText xml:space="preserve"> PAGEREF _Toc63198165 \h </w:instrText>
+              <w:instrText xml:space="preserve"> PAGEREF _Toc63199863 \h </w:instrText>
             </w:r>
             <w:r>
               <w:rPr>
@@ -245,7 +245,7 @@
               <w:lang w:eastAsia="es-ES"/>
             </w:rPr>
           </w:pPr>
-          <w:hyperlink w:anchor="_Toc63198166" w:history="1">
+          <w:hyperlink w:anchor="_Toc63199864" w:history="1">
             <w:r>
               <w:rPr>
                 <w:rStyle w:val="Hipervnculo"/>
@@ -291,7 +291,7 @@
                 <w:noProof/>
                 <w:webHidden/>
               </w:rPr>
-              <w:instrText xml:space="preserve"> PAGEREF _Toc63198166 \h </w:instrText>
+              <w:instrText xml:space="preserve"> PAGEREF _Toc63199864 \h </w:instrText>
             </w:r>
             <w:r>
               <w:rPr>
@@ -311,7 +311,7 @@
                 <w:noProof/>
                 <w:webHidden/>
               </w:rPr>
-              <w:t>6</w:t>
+              <w:t>5</w:t>
             </w:r>
             <w:r>
               <w:rPr>
@@ -335,7 +335,7 @@
               <w:lang w:eastAsia="es-ES"/>
             </w:rPr>
           </w:pPr>
-          <w:hyperlink w:anchor="_Toc63198167" w:history="1">
+          <w:hyperlink w:anchor="_Toc63199865" w:history="1">
             <w:r>
               <w:rPr>
                 <w:rStyle w:val="Hipervnculo"/>
@@ -381,7 +381,7 @@
                 <w:noProof/>
                 <w:webHidden/>
               </w:rPr>
-              <w:instrText xml:space="preserve"> PAGEREF _Toc63198167 \h </w:instrText>
+              <w:instrText xml:space="preserve"> PAGEREF _Toc63199865 \h </w:instrText>
             </w:r>
             <w:r>
               <w:rPr>
@@ -401,7 +401,7 @@
                 <w:noProof/>
                 <w:webHidden/>
               </w:rPr>
-              <w:t>7</w:t>
+              <w:t>6</w:t>
             </w:r>
             <w:r>
               <w:rPr>
@@ -425,7 +425,7 @@
               <w:lang w:eastAsia="es-ES"/>
             </w:rPr>
           </w:pPr>
-          <w:hyperlink w:anchor="_Toc63198168" w:history="1">
+          <w:hyperlink w:anchor="_Toc63199866" w:history="1">
             <w:r>
               <w:rPr>
                 <w:rStyle w:val="Hipervnculo"/>
@@ -471,7 +471,7 @@
                 <w:noProof/>
                 <w:webHidden/>
               </w:rPr>
-              <w:instrText xml:space="preserve"> PAGEREF _Toc63198168 \h </w:instrText>
+              <w:instrText xml:space="preserve"> PAGEREF _Toc63199866 \h </w:instrText>
             </w:r>
             <w:r>
               <w:rPr>
@@ -492,6 +492,276 @@
                 <w:webHidden/>
               </w:rPr>
               <w:t>7</w:t>
+            </w:r>
+            <w:r>
+              <w:rPr>
+                <w:noProof/>
+                <w:webHidden/>
+              </w:rPr>
+              <w:fldChar w:fldCharType="end"/>
+            </w:r>
+          </w:hyperlink>
+        </w:p>
+        <w:p>
+          <w:pPr>
+            <w:pStyle w:val="TDC2"/>
+            <w:tabs>
+              <w:tab w:val="left" w:pos="660"/>
+              <w:tab w:val="right" w:leader="dot" w:pos="8494"/>
+            </w:tabs>
+            <w:rPr>
+              <w:rFonts w:asciiTheme="minorHAnsi" w:eastAsiaTheme="minorEastAsia" w:hAnsiTheme="minorHAnsi"/>
+              <w:noProof/>
+              <w:lang w:eastAsia="es-ES"/>
+            </w:rPr>
+          </w:pPr>
+          <w:hyperlink w:anchor="_Toc63199867" w:history="1">
+            <w:r>
+              <w:rPr>
+                <w:rStyle w:val="Hipervnculo"/>
+                <w:rFonts w:ascii="Symbol" w:hAnsi="Symbol"/>
+                <w:bCs/>
+                <w:noProof/>
+              </w:rPr>
+              <w:t></w:t>
+            </w:r>
+            <w:r>
+              <w:rPr>
+                <w:rFonts w:asciiTheme="minorHAnsi" w:eastAsiaTheme="minorEastAsia" w:hAnsiTheme="minorHAnsi"/>
+                <w:noProof/>
+                <w:lang w:eastAsia="es-ES"/>
+              </w:rPr>
+              <w:tab/>
+            </w:r>
+            <w:r>
+              <w:rPr>
+                <w:rStyle w:val="Hipervnculo"/>
+                <w:b/>
+                <w:bCs/>
+                <w:noProof/>
+              </w:rPr>
+              <w:t>NodeJS</w:t>
+            </w:r>
+            <w:r>
+              <w:rPr>
+                <w:noProof/>
+                <w:webHidden/>
+              </w:rPr>
+              <w:tab/>
+            </w:r>
+            <w:r>
+              <w:rPr>
+                <w:noProof/>
+                <w:webHidden/>
+              </w:rPr>
+              <w:fldChar w:fldCharType="begin"/>
+            </w:r>
+            <w:r>
+              <w:rPr>
+                <w:noProof/>
+                <w:webHidden/>
+              </w:rPr>
+              <w:instrText xml:space="preserve"> PAGEREF _Toc63199867 \h </w:instrText>
+            </w:r>
+            <w:r>
+              <w:rPr>
+                <w:noProof/>
+                <w:webHidden/>
+              </w:rPr>
+            </w:r>
+            <w:r>
+              <w:rPr>
+                <w:noProof/>
+                <w:webHidden/>
+              </w:rPr>
+              <w:fldChar w:fldCharType="separate"/>
+            </w:r>
+            <w:r>
+              <w:rPr>
+                <w:noProof/>
+                <w:webHidden/>
+              </w:rPr>
+              <w:t>9</w:t>
+            </w:r>
+            <w:r>
+              <w:rPr>
+                <w:noProof/>
+                <w:webHidden/>
+              </w:rPr>
+              <w:fldChar w:fldCharType="end"/>
+            </w:r>
+          </w:hyperlink>
+        </w:p>
+        <w:p>
+          <w:pPr>
+            <w:pStyle w:val="TDC2"/>
+            <w:tabs>
+              <w:tab w:val="left" w:pos="660"/>
+              <w:tab w:val="right" w:leader="dot" w:pos="8494"/>
+            </w:tabs>
+            <w:rPr>
+              <w:rFonts w:asciiTheme="minorHAnsi" w:eastAsiaTheme="minorEastAsia" w:hAnsiTheme="minorHAnsi"/>
+              <w:noProof/>
+              <w:lang w:eastAsia="es-ES"/>
+            </w:rPr>
+          </w:pPr>
+          <w:hyperlink w:anchor="_Toc63199868" w:history="1">
+            <w:r>
+              <w:rPr>
+                <w:rStyle w:val="Hipervnculo"/>
+                <w:rFonts w:ascii="Symbol" w:hAnsi="Symbol"/>
+                <w:bCs/>
+                <w:noProof/>
+              </w:rPr>
+              <w:t></w:t>
+            </w:r>
+            <w:r>
+              <w:rPr>
+                <w:rFonts w:asciiTheme="minorHAnsi" w:eastAsiaTheme="minorEastAsia" w:hAnsiTheme="minorHAnsi"/>
+                <w:noProof/>
+                <w:lang w:eastAsia="es-ES"/>
+              </w:rPr>
+              <w:tab/>
+            </w:r>
+            <w:r>
+              <w:rPr>
+                <w:rStyle w:val="Hipervnculo"/>
+                <w:b/>
+                <w:bCs/>
+                <w:noProof/>
+              </w:rPr>
+              <w:t>Yarn</w:t>
+            </w:r>
+            <w:r>
+              <w:rPr>
+                <w:noProof/>
+                <w:webHidden/>
+              </w:rPr>
+              <w:tab/>
+            </w:r>
+            <w:r>
+              <w:rPr>
+                <w:noProof/>
+                <w:webHidden/>
+              </w:rPr>
+              <w:fldChar w:fldCharType="begin"/>
+            </w:r>
+            <w:r>
+              <w:rPr>
+                <w:noProof/>
+                <w:webHidden/>
+              </w:rPr>
+              <w:instrText xml:space="preserve"> PAGEREF _Toc63199868 \h </w:instrText>
+            </w:r>
+            <w:r>
+              <w:rPr>
+                <w:noProof/>
+                <w:webHidden/>
+              </w:rPr>
+            </w:r>
+            <w:r>
+              <w:rPr>
+                <w:noProof/>
+                <w:webHidden/>
+              </w:rPr>
+              <w:fldChar w:fldCharType="separate"/>
+            </w:r>
+            <w:r>
+              <w:rPr>
+                <w:noProof/>
+                <w:webHidden/>
+              </w:rPr>
+              <w:t>10</w:t>
+            </w:r>
+            <w:r>
+              <w:rPr>
+                <w:noProof/>
+                <w:webHidden/>
+              </w:rPr>
+              <w:fldChar w:fldCharType="end"/>
+            </w:r>
+          </w:hyperlink>
+        </w:p>
+        <w:p>
+          <w:pPr>
+            <w:pStyle w:val="TDC2"/>
+            <w:tabs>
+              <w:tab w:val="left" w:pos="660"/>
+              <w:tab w:val="right" w:leader="dot" w:pos="8494"/>
+            </w:tabs>
+            <w:rPr>
+              <w:rFonts w:asciiTheme="minorHAnsi" w:eastAsiaTheme="minorEastAsia" w:hAnsiTheme="minorHAnsi"/>
+              <w:noProof/>
+              <w:lang w:eastAsia="es-ES"/>
+            </w:rPr>
+          </w:pPr>
+          <w:hyperlink w:anchor="_Toc63199869" w:history="1">
+            <w:r>
+              <w:rPr>
+                <w:rStyle w:val="Hipervnculo"/>
+                <w:rFonts w:ascii="Symbol" w:hAnsi="Symbol"/>
+                <w:bCs/>
+                <w:noProof/>
+              </w:rPr>
+              <w:t></w:t>
+            </w:r>
+            <w:r>
+              <w:rPr>
+                <w:rFonts w:asciiTheme="minorHAnsi" w:eastAsiaTheme="minorEastAsia" w:hAnsiTheme="minorHAnsi"/>
+                <w:noProof/>
+                <w:lang w:eastAsia="es-ES"/>
+              </w:rPr>
+              <w:tab/>
+            </w:r>
+            <w:r>
+              <w:rPr>
+                <w:rStyle w:val="Hipervnculo"/>
+                <w:b/>
+                <w:bCs/>
+                <w:noProof/>
+              </w:rPr>
+              <w:t>Despliegue de aplicaciones</w:t>
+            </w:r>
+            <w:r>
+              <w:rPr>
+                <w:noProof/>
+                <w:webHidden/>
+              </w:rPr>
+              <w:tab/>
+            </w:r>
+            <w:r>
+              <w:rPr>
+                <w:noProof/>
+                <w:webHidden/>
+              </w:rPr>
+              <w:fldChar w:fldCharType="begin"/>
+            </w:r>
+            <w:r>
+              <w:rPr>
+                <w:noProof/>
+                <w:webHidden/>
+              </w:rPr>
+              <w:instrText xml:space="preserve"> PAGEREF _Toc63199869 \h </w:instrText>
+            </w:r>
+            <w:r>
+              <w:rPr>
+                <w:noProof/>
+                <w:webHidden/>
+              </w:rPr>
+            </w:r>
+            <w:r>
+              <w:rPr>
+                <w:noProof/>
+                <w:webHidden/>
+              </w:rPr>
+              <w:fldChar w:fldCharType="separate"/>
+            </w:r>
+            <w:r>
+              <w:rPr>
+                <w:noProof/>
+                <w:webHidden/>
+              </w:rPr>
+              <w:t>11</w:t>
             </w:r>
             <w:r>
               <w:rPr>
@@ -514,7 +784,7 @@
       </w:sdtContent>
     </w:sdt>
     <w:p/>
-    <w:p/>
+    <w:bookmarkStart w:id="1" w:name="_Toc63199862"/>
     <w:p>
       <w:pPr>
         <w:pStyle w:val="Ttulo1"/>
@@ -525,7 +795,6 @@
           <w:color w:val="538135" w:themeColor="accent6" w:themeShade="BF"/>
         </w:rPr>
       </w:pPr>
-      <w:bookmarkStart w:id="1" w:name="_Toc63198164"/>
       <w:r>
         <w:rPr>
           <w:rFonts w:ascii="Arial Nova" w:hAnsi="Arial Nova"/>
@@ -635,7 +904,7 @@
           <w:szCs w:val="28"/>
         </w:rPr>
       </w:pPr>
-      <w:bookmarkStart w:id="2" w:name="_Toc63198165"/>
+      <w:bookmarkStart w:id="2" w:name="_Toc63199863"/>
       <w:r>
         <w:rPr>
           <w:rFonts w:ascii="Arial Nova" w:hAnsi="Arial Nova"/>
@@ -665,7 +934,7 @@
       <w:r>
         <w:t xml:space="preserve">Para poder acceder al sistema de base de datos de MongoDB es necesario acceder a este </w:t>
       </w:r>
-      <w:hyperlink r:id="rId5" w:history="1">
+      <w:hyperlink r:id="rId7" w:history="1">
         <w:r>
           <w:rPr>
             <w:rStyle w:val="Hipervnculo"/>
@@ -673,25 +942,7 @@
             <w:bCs/>
             <w:u w:val="none"/>
           </w:rPr>
-          <w:t>e</w:t>
-        </w:r>
-        <w:r>
-          <w:rPr>
-            <w:rStyle w:val="Hipervnculo"/>
-            <w:b/>
-            <w:bCs/>
-            <w:u w:val="none"/>
-          </w:rPr>
-          <w:t>n</w:t>
-        </w:r>
-        <w:r>
-          <w:rPr>
-            <w:rStyle w:val="Hipervnculo"/>
-            <w:b/>
-            <w:bCs/>
-            <w:u w:val="none"/>
-          </w:rPr>
-          <w:t>lace</w:t>
+          <w:t>enlace</w:t>
         </w:r>
       </w:hyperlink>
       <w:r>
@@ -737,7 +988,7 @@
         </w:rPr>
         <w:t xml:space="preserve">:  </w:t>
       </w:r>
-      <w:hyperlink r:id="rId6" w:history="1">
+      <w:hyperlink r:id="rId8" w:history="1">
         <w:r>
           <w:rPr>
             <w:rStyle w:val="Hipervnculo"/>
@@ -771,18 +1022,13 @@
         <w:rPr>
           <w:color w:val="000000" w:themeColor="text1"/>
         </w:rPr>
-        <w:t xml:space="preserve"> </w:t>
-      </w:r>
-      <w:r>
-        <w:rPr>
-          <w:color w:val="000000" w:themeColor="text1"/>
-        </w:rPr>
-        <w:t>patrones123</w:t>
+        <w:t xml:space="preserve"> patrones123</w:t>
       </w:r>
     </w:p>
     <w:p/>
     <w:p>
       <w:r>
+        <w:lastRenderedPageBreak/>
         <w:t xml:space="preserve">Una vez dentro, podremos ver el </w:t>
       </w:r>
       <w:proofErr w:type="spellStart"/>
@@ -820,6 +1066,7 @@
       </w:pPr>
       <w:r>
         <w:rPr>
+          <w:noProof/>
           <w:color w:val="000000" w:themeColor="text1"/>
         </w:rPr>
         <w:drawing>
@@ -838,7 +1085,7 @@
                     <pic:cNvPicPr/>
                   </pic:nvPicPr>
                   <pic:blipFill>
-                    <a:blip r:embed="rId7"/>
+                    <a:blip r:embed="rId9"/>
                     <a:stretch>
                       <a:fillRect/>
                     </a:stretch>
@@ -938,6 +1185,7 @@
       </w:pPr>
       <w:r>
         <w:rPr>
+          <w:noProof/>
           <w:color w:val="000000" w:themeColor="text1"/>
         </w:rPr>
         <w:drawing>
@@ -956,7 +1204,7 @@
                     <pic:cNvPicPr/>
                   </pic:nvPicPr>
                   <pic:blipFill>
-                    <a:blip r:embed="rId8"/>
+                    <a:blip r:embed="rId10"/>
                     <a:stretch>
                       <a:fillRect/>
                     </a:stretch>
@@ -1084,8 +1332,10 @@
       </w:pPr>
       <w:r>
         <w:rPr>
-          <w:color w:val="000000" w:themeColor="text1"/>
-        </w:rPr>
+          <w:noProof/>
+          <w:color w:val="000000" w:themeColor="text1"/>
+        </w:rPr>
+        <w:lastRenderedPageBreak/>
         <w:drawing>
           <wp:inline distT="0" distB="0" distL="0" distR="0" wp14:anchorId="27AA515D" wp14:editId="60F7CC2C">
             <wp:extent cx="5400040" cy="1605915"/>
@@ -1102,7 +1352,7 @@
                     <pic:cNvPicPr/>
                   </pic:nvPicPr>
                   <pic:blipFill>
-                    <a:blip r:embed="rId9"/>
+                    <a:blip r:embed="rId11"/>
                     <a:stretch>
                       <a:fillRect/>
                     </a:stretch>
@@ -1149,17 +1399,7 @@
           <w:sz w:val="20"/>
           <w:szCs w:val="20"/>
         </w:rPr>
-        <w:t>Gestión de conexiones</w:t>
-      </w:r>
-      <w:r>
-        <w:rPr>
-          <w:i/>
-          <w:iCs/>
-          <w:color w:val="A6A6A6" w:themeColor="background1" w:themeShade="A6"/>
-          <w:sz w:val="20"/>
-          <w:szCs w:val="20"/>
-        </w:rPr>
-        <w:t xml:space="preserve"> MongoDB</w:t>
+        <w:t>Gestión de conexiones MongoDB</w:t>
       </w:r>
     </w:p>
     <w:p>
@@ -1272,13 +1512,13 @@
                     <pic:cNvPicPr/>
                   </pic:nvPicPr>
                   <pic:blipFill>
-                    <a:blip r:embed="rId10" cstate="print">
+                    <a:blip r:embed="rId12" cstate="print">
                       <a:extLst>
                         <a:ext uri="{28A0092B-C50C-407E-A947-70E740481C1C}">
                           <a14:useLocalDpi xmlns:a14="http://schemas.microsoft.com/office/drawing/2010/main" val="0"/>
                         </a:ext>
                         <a:ext uri="{96DAC541-7B7A-43D3-8B79-37D633B846F1}">
-                          <asvg:svgBlip xmlns:asvg="http://schemas.microsoft.com/office/drawing/2016/SVG/main" r:embed="rId11"/>
+                          <asvg:svgBlip xmlns:asvg="http://schemas.microsoft.com/office/drawing/2016/SVG/main" r:embed="rId13"/>
                         </a:ext>
                       </a:extLst>
                     </a:blip>
@@ -1309,6 +1549,7 @@
       </w:r>
       <w:r>
         <w:rPr>
+          <w:noProof/>
           <w:color w:val="000000" w:themeColor="text1"/>
         </w:rPr>
         <w:drawing>
@@ -1327,7 +1568,7 @@
                     <pic:cNvPicPr/>
                   </pic:nvPicPr>
                   <pic:blipFill rotWithShape="1">
-                    <a:blip r:embed="rId12"/>
+                    <a:blip r:embed="rId14"/>
                     <a:srcRect l="2487" t="613" b="-613"/>
                     <a:stretch/>
                   </pic:blipFill>
@@ -1404,8 +1645,9 @@
           <w:sz w:val="20"/>
           <w:szCs w:val="20"/>
         </w:rPr>
-        <w:t xml:space="preserve">Conexión API con </w:t>
-      </w:r>
+        <w:t>Conexión API con MongoDB (</w:t>
+      </w:r>
+      <w:proofErr w:type="spellStart"/>
       <w:r>
         <w:rPr>
           <w:i/>
@@ -1414,8 +1656,9 @@
           <w:sz w:val="20"/>
           <w:szCs w:val="20"/>
         </w:rPr>
-        <w:t>MongoDB</w:t>
-      </w:r>
+        <w:t>Connect</w:t>
+      </w:r>
+      <w:proofErr w:type="spellEnd"/>
       <w:r>
         <w:rPr>
           <w:i/>
@@ -1424,28 +1667,6 @@
           <w:sz w:val="20"/>
           <w:szCs w:val="20"/>
         </w:rPr>
-        <w:t xml:space="preserve"> (</w:t>
-      </w:r>
-      <w:proofErr w:type="spellStart"/>
-      <w:r>
-        <w:rPr>
-          <w:i/>
-          <w:iCs/>
-          <w:color w:val="A6A6A6" w:themeColor="background1" w:themeShade="A6"/>
-          <w:sz w:val="20"/>
-          <w:szCs w:val="20"/>
-        </w:rPr>
-        <w:t>Connect</w:t>
-      </w:r>
-      <w:proofErr w:type="spellEnd"/>
-      <w:r>
-        <w:rPr>
-          <w:i/>
-          <w:iCs/>
-          <w:color w:val="A6A6A6" w:themeColor="background1" w:themeShade="A6"/>
-          <w:sz w:val="20"/>
-          <w:szCs w:val="20"/>
-        </w:rPr>
         <w:t>)</w:t>
       </w:r>
     </w:p>
@@ -1488,6 +1709,7 @@
           <w:noProof/>
           <w:color w:val="000000" w:themeColor="text1"/>
         </w:rPr>
+        <w:lastRenderedPageBreak/>
         <w:drawing>
           <wp:anchor distT="0" distB="0" distL="114300" distR="114300" simplePos="0" relativeHeight="251662336" behindDoc="0" locked="0" layoutInCell="1" allowOverlap="1" wp14:anchorId="3B09349D" wp14:editId="1F212952">
             <wp:simplePos x="0" y="0"/>
@@ -1512,13 +1734,13 @@
                     <pic:cNvPicPr/>
                   </pic:nvPicPr>
                   <pic:blipFill>
-                    <a:blip r:embed="rId10" cstate="print">
+                    <a:blip r:embed="rId12" cstate="print">
                       <a:extLst>
                         <a:ext uri="{28A0092B-C50C-407E-A947-70E740481C1C}">
                           <a14:useLocalDpi xmlns:a14="http://schemas.microsoft.com/office/drawing/2010/main" val="0"/>
                         </a:ext>
                         <a:ext uri="{96DAC541-7B7A-43D3-8B79-37D633B846F1}">
-                          <asvg:svgBlip xmlns:asvg="http://schemas.microsoft.com/office/drawing/2016/SVG/main" r:embed="rId11"/>
+                          <asvg:svgBlip xmlns:asvg="http://schemas.microsoft.com/office/drawing/2016/SVG/main" r:embed="rId13"/>
                         </a:ext>
                       </a:extLst>
                     </a:blip>
@@ -1549,6 +1771,7 @@
       </w:r>
       <w:r>
         <w:rPr>
+          <w:noProof/>
           <w:color w:val="000000" w:themeColor="text1"/>
         </w:rPr>
         <w:drawing>
@@ -1567,7 +1790,7 @@
                     <pic:cNvPicPr/>
                   </pic:nvPicPr>
                   <pic:blipFill>
-                    <a:blip r:embed="rId13"/>
+                    <a:blip r:embed="rId15"/>
                     <a:stretch>
                       <a:fillRect/>
                     </a:stretch>
@@ -1614,27 +1837,7 @@
           <w:sz w:val="20"/>
           <w:szCs w:val="20"/>
         </w:rPr>
-        <w:t>Conexión API con MongoDB (</w:t>
-      </w:r>
-      <w:r>
-        <w:rPr>
-          <w:i/>
-          <w:iCs/>
-          <w:color w:val="A6A6A6" w:themeColor="background1" w:themeShade="A6"/>
-          <w:sz w:val="20"/>
-          <w:szCs w:val="20"/>
-        </w:rPr>
-        <w:t>Driver</w:t>
-      </w:r>
-      <w:r>
-        <w:rPr>
-          <w:i/>
-          <w:iCs/>
-          <w:color w:val="A6A6A6" w:themeColor="background1" w:themeShade="A6"/>
-          <w:sz w:val="20"/>
-          <w:szCs w:val="20"/>
-        </w:rPr>
-        <w:t>)</w:t>
+        <w:t>Conexión API con MongoDB (Driver)</w:t>
       </w:r>
     </w:p>
     <w:p>
@@ -1692,6 +1895,7 @@
       </w:pPr>
       <w:r>
         <w:rPr>
+          <w:noProof/>
           <w:color w:val="000000" w:themeColor="text1"/>
         </w:rPr>
         <w:drawing>
@@ -1710,7 +1914,7 @@
                     <pic:cNvPicPr/>
                   </pic:nvPicPr>
                   <pic:blipFill>
-                    <a:blip r:embed="rId14"/>
+                    <a:blip r:embed="rId16"/>
                     <a:stretch>
                       <a:fillRect/>
                     </a:stretch>
@@ -1757,27 +1961,7 @@
           <w:sz w:val="20"/>
           <w:szCs w:val="20"/>
         </w:rPr>
-        <w:t>Conexión API con MongoDB (</w:t>
-      </w:r>
-      <w:r>
-        <w:rPr>
-          <w:i/>
-          <w:iCs/>
-          <w:color w:val="A6A6A6" w:themeColor="background1" w:themeShade="A6"/>
-          <w:sz w:val="20"/>
-          <w:szCs w:val="20"/>
-        </w:rPr>
-        <w:t>API</w:t>
-      </w:r>
-      <w:r>
-        <w:rPr>
-          <w:i/>
-          <w:iCs/>
-          <w:color w:val="A6A6A6" w:themeColor="background1" w:themeShade="A6"/>
-          <w:sz w:val="20"/>
-          <w:szCs w:val="20"/>
-        </w:rPr>
-        <w:t>)</w:t>
+        <w:t>Conexión API con MongoDB (API)</w:t>
       </w:r>
     </w:p>
     <w:p>
@@ -2091,6 +2275,7 @@
       </w:pPr>
       <w:r>
         <w:rPr>
+          <w:noProof/>
           <w:color w:val="000000" w:themeColor="text1"/>
         </w:rPr>
         <w:drawing>
@@ -2109,7 +2294,7 @@
                     <pic:cNvPicPr/>
                   </pic:nvPicPr>
                   <pic:blipFill>
-                    <a:blip r:embed="rId15"/>
+                    <a:blip r:embed="rId17"/>
                     <a:stretch>
                       <a:fillRect/>
                     </a:stretch>
@@ -2156,27 +2341,7 @@
           <w:sz w:val="20"/>
           <w:szCs w:val="20"/>
         </w:rPr>
-        <w:t>Conexión API con MongoDB (</w:t>
-      </w:r>
-      <w:r>
-        <w:rPr>
-          <w:i/>
-          <w:iCs/>
-          <w:color w:val="A6A6A6" w:themeColor="background1" w:themeShade="A6"/>
-          <w:sz w:val="20"/>
-          <w:szCs w:val="20"/>
-        </w:rPr>
-        <w:t>Configuración</w:t>
-      </w:r>
-      <w:r>
-        <w:rPr>
-          <w:i/>
-          <w:iCs/>
-          <w:color w:val="A6A6A6" w:themeColor="background1" w:themeShade="A6"/>
-          <w:sz w:val="20"/>
-          <w:szCs w:val="20"/>
-        </w:rPr>
-        <w:t>)</w:t>
+        <w:t>Conexión API con MongoDB (Configuración)</w:t>
       </w:r>
     </w:p>
     <w:p>
@@ -2226,7 +2391,7 @@
           <w:szCs w:val="28"/>
         </w:rPr>
       </w:pPr>
-      <w:bookmarkStart w:id="3" w:name="_Toc63198166"/>
+      <w:bookmarkStart w:id="3" w:name="_Toc63199864"/>
       <w:r>
         <w:rPr>
           <w:rFonts w:ascii="Arial Nova" w:hAnsi="Arial Nova"/>
@@ -2280,7 +2445,7 @@
           <w:bCs/>
         </w:rPr>
       </w:pPr>
-      <w:hyperlink r:id="rId16" w:history="1">
+      <w:hyperlink r:id="rId18" w:history="1">
         <w:proofErr w:type="spellStart"/>
         <w:r>
           <w:rPr>
@@ -2355,7 +2520,7 @@
           <w:color w:val="000000" w:themeColor="text1"/>
         </w:rPr>
       </w:pPr>
-      <w:hyperlink r:id="rId17" w:history="1">
+      <w:hyperlink r:id="rId19" w:history="1">
         <w:r>
           <w:rPr>
             <w:rStyle w:val="Hipervnculo"/>
@@ -2448,18 +2613,12 @@
         <w:rPr>
           <w:rFonts w:ascii="Lucida Console" w:hAnsi="Lucida Console" w:cs="Lucida Console"/>
         </w:rPr>
-        <w:t>/Desktop</w:t>
+        <w:t>/Desktop’:</w:t>
       </w:r>
       <w:r>
         <w:rPr>
           <w:rFonts w:ascii="Lucida Console" w:hAnsi="Lucida Console" w:cs="Lucida Console"/>
         </w:rPr>
-        <w:t>’:</w:t>
-      </w:r>
-      <w:r>
-        <w:rPr>
-          <w:rFonts w:ascii="Lucida Console" w:hAnsi="Lucida Console" w:cs="Lucida Console"/>
-        </w:rPr>
         <w:br/>
       </w:r>
     </w:p>
@@ -2472,6 +2631,7 @@
       </w:pPr>
       <w:r>
         <w:rPr>
+          <w:noProof/>
           <w:color w:val="000000" w:themeColor="text1"/>
         </w:rPr>
         <w:drawing>
@@ -2490,7 +2650,7 @@
                     <pic:cNvPicPr/>
                   </pic:nvPicPr>
                   <pic:blipFill>
-                    <a:blip r:embed="rId18"/>
+                    <a:blip r:embed="rId20"/>
                     <a:stretch>
                       <a:fillRect/>
                     </a:stretch>
@@ -2594,6 +2754,7 @@
       </w:pPr>
       <w:r>
         <w:rPr>
+          <w:noProof/>
           <w:color w:val="000000" w:themeColor="text1"/>
         </w:rPr>
         <w:drawing>
@@ -2612,7 +2773,7 @@
                     <pic:cNvPicPr/>
                   </pic:nvPicPr>
                   <pic:blipFill>
-                    <a:blip r:embed="rId19"/>
+                    <a:blip r:embed="rId21"/>
                     <a:stretch>
                       <a:fillRect/>
                     </a:stretch>
@@ -2712,7 +2873,7 @@
           <w:szCs w:val="28"/>
         </w:rPr>
       </w:pPr>
-      <w:bookmarkStart w:id="4" w:name="_Toc63198167"/>
+      <w:bookmarkStart w:id="4" w:name="_Toc63199865"/>
       <w:r>
         <w:rPr>
           <w:rFonts w:ascii="Arial Nova" w:hAnsi="Arial Nova"/>
@@ -2789,7 +2950,7 @@
         </w:rPr>
         <w:t xml:space="preserve"> en Python, siendo necesaria la descarga del driver correspondiente en el siguiente </w:t>
       </w:r>
-      <w:hyperlink r:id="rId20" w:history="1">
+      <w:hyperlink r:id="rId22" w:history="1">
         <w:r>
           <w:rPr>
             <w:rStyle w:val="Hipervnculo"/>
@@ -2810,7 +2971,55 @@
       </w:r>
     </w:p>
     <w:p>
-      <w:r>
+      <w:pPr>
+        <w:rPr>
+          <w:b/>
+          <w:bCs/>
+          <w:color w:val="000000" w:themeColor="text1"/>
+        </w:rPr>
+      </w:pPr>
+    </w:p>
+    <w:p>
+      <w:pPr>
+        <w:rPr>
+          <w:b/>
+          <w:bCs/>
+          <w:color w:val="000000" w:themeColor="text1"/>
+        </w:rPr>
+      </w:pPr>
+    </w:p>
+    <w:p>
+      <w:pPr>
+        <w:rPr>
+          <w:b/>
+          <w:bCs/>
+          <w:color w:val="000000" w:themeColor="text1"/>
+        </w:rPr>
+      </w:pPr>
+    </w:p>
+    <w:p>
+      <w:pPr>
+        <w:rPr>
+          <w:b/>
+          <w:bCs/>
+          <w:color w:val="000000" w:themeColor="text1"/>
+        </w:rPr>
+      </w:pPr>
+    </w:p>
+    <w:p>
+      <w:pPr>
+        <w:rPr>
+          <w:b/>
+          <w:bCs/>
+          <w:color w:val="000000" w:themeColor="text1"/>
+        </w:rPr>
+      </w:pPr>
+    </w:p>
+    <w:p>
+      <w:r>
+        <w:rPr>
+          <w:noProof/>
+        </w:rPr>
         <w:drawing>
           <wp:inline distT="0" distB="0" distL="0" distR="0" wp14:anchorId="42BA740C" wp14:editId="62AF61DC">
             <wp:extent cx="5400040" cy="1608455"/>
@@ -2827,7 +3036,7 @@
                     <pic:cNvPicPr/>
                   </pic:nvPicPr>
                   <pic:blipFill>
-                    <a:blip r:embed="rId21"/>
+                    <a:blip r:embed="rId23"/>
                     <a:stretch>
                       <a:fillRect/>
                     </a:stretch>
@@ -2878,6 +3087,18 @@
       </w:r>
     </w:p>
     <w:p>
+      <w:pPr>
+        <w:jc w:val="right"/>
+        <w:rPr>
+          <w:i/>
+          <w:iCs/>
+          <w:color w:val="A6A6A6" w:themeColor="background1" w:themeShade="A6"/>
+          <w:sz w:val="20"/>
+          <w:szCs w:val="20"/>
+        </w:rPr>
+      </w:pPr>
+    </w:p>
+    <w:p>
       <w:r>
         <w:t>Una vez descargado e instalado el driver seleccionado, podemos probar si se ha instalado todo correctamente ejecutando el siguiente comando en la consola:</w:t>
       </w:r>
@@ -2887,6 +3108,9 @@
         <w:jc w:val="center"/>
       </w:pPr>
       <w:r>
+        <w:rPr>
+          <w:noProof/>
+        </w:rPr>
         <w:drawing>
           <wp:inline distT="0" distB="0" distL="0" distR="0" wp14:anchorId="5D5A685C" wp14:editId="1D4C2F00">
             <wp:extent cx="3827721" cy="451205"/>
@@ -2903,7 +3127,7 @@
                     <pic:cNvPicPr/>
                   </pic:nvPicPr>
                   <pic:blipFill>
-                    <a:blip r:embed="rId22"/>
+                    <a:blip r:embed="rId24"/>
                     <a:stretch>
                       <a:fillRect/>
                     </a:stretch>
@@ -2950,17 +3174,7 @@
           <w:sz w:val="20"/>
           <w:szCs w:val="20"/>
         </w:rPr>
-        <w:t>Comprobación de versión</w:t>
-      </w:r>
-      <w:r>
-        <w:rPr>
-          <w:i/>
-          <w:iCs/>
-          <w:color w:val="A6A6A6" w:themeColor="background1" w:themeShade="A6"/>
-          <w:sz w:val="20"/>
-          <w:szCs w:val="20"/>
-        </w:rPr>
-        <w:t xml:space="preserve"> Python</w:t>
+        <w:t>Comprobación de versión Python</w:t>
       </w:r>
     </w:p>
     <w:p>
@@ -2990,7 +3204,7 @@
           <w:szCs w:val="28"/>
         </w:rPr>
       </w:pPr>
-      <w:bookmarkStart w:id="5" w:name="_Toc63198168"/>
+      <w:bookmarkStart w:id="5" w:name="_Toc63199866"/>
       <w:proofErr w:type="spellStart"/>
       <w:r>
         <w:rPr>
@@ -3001,7 +3215,6 @@
           <w:sz w:val="28"/>
           <w:szCs w:val="28"/>
         </w:rPr>
-        <w:lastRenderedPageBreak/>
         <w:t>Flask</w:t>
       </w:r>
       <w:bookmarkEnd w:id="5"/>
@@ -3057,6 +3270,10 @@
         <w:jc w:val="center"/>
       </w:pPr>
       <w:r>
+        <w:rPr>
+          <w:noProof/>
+        </w:rPr>
+        <w:lastRenderedPageBreak/>
         <w:drawing>
           <wp:inline distT="0" distB="0" distL="0" distR="0" wp14:anchorId="37D9E825" wp14:editId="57A6C1BE">
             <wp:extent cx="2661635" cy="2832691"/>
@@ -3073,7 +3290,7 @@
                     <pic:cNvPicPr/>
                   </pic:nvPicPr>
                   <pic:blipFill>
-                    <a:blip r:embed="rId23"/>
+                    <a:blip r:embed="rId25"/>
                     <a:stretch>
                       <a:fillRect/>
                     </a:stretch>
@@ -3266,6 +3483,7 @@
       </w:pPr>
       <w:r>
         <w:rPr>
+          <w:noProof/>
           <w:color w:val="000000" w:themeColor="text1"/>
         </w:rPr>
         <w:drawing>
@@ -3284,7 +3502,7 @@
                     <pic:cNvPicPr/>
                   </pic:nvPicPr>
                   <pic:blipFill>
-                    <a:blip r:embed="rId24"/>
+                    <a:blip r:embed="rId26"/>
                     <a:stretch>
                       <a:fillRect/>
                     </a:stretch>
@@ -3434,8 +3652,10 @@
       </w:pPr>
       <w:r>
         <w:rPr>
-          <w:color w:val="000000" w:themeColor="text1"/>
-        </w:rPr>
+          <w:noProof/>
+          <w:color w:val="000000" w:themeColor="text1"/>
+        </w:rPr>
+        <w:lastRenderedPageBreak/>
         <w:drawing>
           <wp:inline distT="0" distB="0" distL="0" distR="0" wp14:anchorId="5B0F3240" wp14:editId="530ED2A1">
             <wp:extent cx="5400040" cy="1382395"/>
@@ -3452,7 +3672,7 @@
                     <pic:cNvPicPr/>
                   </pic:nvPicPr>
                   <pic:blipFill>
-                    <a:blip r:embed="rId25"/>
+                    <a:blip r:embed="rId27"/>
                     <a:stretch>
                       <a:fillRect/>
                     </a:stretch>
@@ -3537,6 +3757,7 @@
           <w:szCs w:val="28"/>
         </w:rPr>
       </w:pPr>
+      <w:bookmarkStart w:id="6" w:name="_Toc63199867"/>
       <w:proofErr w:type="spellStart"/>
       <w:r>
         <w:rPr>
@@ -3549,6 +3770,7 @@
         </w:rPr>
         <w:t>NodeJS</w:t>
       </w:r>
+      <w:bookmarkEnd w:id="6"/>
       <w:proofErr w:type="spellEnd"/>
     </w:p>
     <w:p/>
@@ -3603,7 +3825,7 @@
         </w:rPr>
         <w:t xml:space="preserve">, por lo tanto, es necesario descargarnos el driver correspondiente para poder instalar todas las dependencias del proyecto y poder ejecutarlo, para ello accederemos a este  </w:t>
       </w:r>
-      <w:hyperlink r:id="rId26" w:history="1">
+      <w:hyperlink r:id="rId28" w:history="1">
         <w:r>
           <w:rPr>
             <w:rStyle w:val="Hipervnculo"/>
@@ -3629,6 +3851,7 @@
       </w:pPr>
       <w:r>
         <w:rPr>
+          <w:noProof/>
           <w:color w:val="000000" w:themeColor="text1"/>
         </w:rPr>
         <w:drawing>
@@ -3647,7 +3870,7 @@
                     <pic:cNvPicPr/>
                   </pic:nvPicPr>
                   <pic:blipFill>
-                    <a:blip r:embed="rId27"/>
+                    <a:blip r:embed="rId29"/>
                     <a:stretch>
                       <a:fillRect/>
                     </a:stretch>
@@ -3719,27 +3942,27 @@
         <w:rPr>
           <w:color w:val="000000" w:themeColor="text1"/>
         </w:rPr>
+        <w:t>La instalación se realizará tras la descarga del instalador del driver en el sistema operativo seleccionado, incluyendo las operaciones dentro de nuestro PATH de Windows al igual que hicimos con Python para evitar cualquier tipo de conflicto y permitir ejecutar las operaciones desde cualquier ruta en nuestro sistema.</w:t>
+      </w:r>
+    </w:p>
+    <w:p>
+      <w:pPr>
+        <w:rPr>
+          <w:color w:val="000000" w:themeColor="text1"/>
+        </w:rPr>
+      </w:pPr>
+    </w:p>
+    <w:p>
+      <w:pPr>
+        <w:rPr>
+          <w:color w:val="000000" w:themeColor="text1"/>
+        </w:rPr>
+      </w:pPr>
+      <w:r>
+        <w:rPr>
+          <w:color w:val="000000" w:themeColor="text1"/>
+        </w:rPr>
         <w:lastRenderedPageBreak/>
-        <w:t>La instalación se realizará tras la descarga del instalador del driver en el sistema operativo seleccionado, incluyendo las operaciones dentro de nuestro PATH de Windows al igual que hicimos con Python para evitar cualquier tipo de conflicto y permitir ejecutar las operaciones desde cualquier ruta en nuestro sistema.</w:t>
-      </w:r>
-    </w:p>
-    <w:p>
-      <w:pPr>
-        <w:rPr>
-          <w:color w:val="000000" w:themeColor="text1"/>
-        </w:rPr>
-      </w:pPr>
-    </w:p>
-    <w:p>
-      <w:pPr>
-        <w:rPr>
-          <w:color w:val="000000" w:themeColor="text1"/>
-        </w:rPr>
-      </w:pPr>
-      <w:r>
-        <w:rPr>
-          <w:color w:val="000000" w:themeColor="text1"/>
-        </w:rPr>
         <w:t>Para comprobar que se ha instalado correctamente simplemente tendremos que ejecutar el comando de versionado al igual que hicimos con Python, devolviéndonos un resultado parecido al siguiente:</w:t>
       </w:r>
     </w:p>
@@ -3759,6 +3982,7 @@
       </w:pPr>
       <w:r>
         <w:rPr>
+          <w:noProof/>
           <w:color w:val="000000" w:themeColor="text1"/>
         </w:rPr>
         <w:drawing>
@@ -3777,7 +4001,7 @@
                     <pic:cNvPicPr/>
                   </pic:nvPicPr>
                   <pic:blipFill>
-                    <a:blip r:embed="rId28"/>
+                    <a:blip r:embed="rId30"/>
                     <a:stretch>
                       <a:fillRect/>
                     </a:stretch>
@@ -3862,6 +4086,7 @@
           <w:szCs w:val="28"/>
         </w:rPr>
       </w:pPr>
+      <w:bookmarkStart w:id="7" w:name="_Toc63199868"/>
       <w:proofErr w:type="spellStart"/>
       <w:r>
         <w:rPr>
@@ -3874,6 +4099,7 @@
         </w:rPr>
         <w:t>Yarn</w:t>
       </w:r>
+      <w:bookmarkEnd w:id="7"/>
       <w:proofErr w:type="spellEnd"/>
     </w:p>
     <w:p>
@@ -3996,6 +4222,7 @@
       </w:pPr>
       <w:r>
         <w:rPr>
+          <w:noProof/>
           <w:color w:val="000000" w:themeColor="text1"/>
         </w:rPr>
         <w:drawing>
@@ -4014,7 +4241,7 @@
                     <pic:cNvPicPr/>
                   </pic:nvPicPr>
                   <pic:blipFill>
-                    <a:blip r:embed="rId29"/>
+                    <a:blip r:embed="rId31"/>
                     <a:stretch>
                       <a:fillRect/>
                     </a:stretch>
@@ -4083,8 +4310,9 @@
           <w:sz w:val="20"/>
           <w:szCs w:val="20"/>
         </w:rPr>
-        <w:t xml:space="preserve"> vía</w:t>
-      </w:r>
+        <w:t xml:space="preserve"> vía </w:t>
+      </w:r>
+      <w:proofErr w:type="spellStart"/>
       <w:r>
         <w:rPr>
           <w:i/>
@@ -4093,20 +4321,62 @@
           <w:sz w:val="20"/>
           <w:szCs w:val="20"/>
         </w:rPr>
-        <w:t xml:space="preserve"> </w:t>
+        <w:t>NodeJS</w:t>
+      </w:r>
+      <w:proofErr w:type="spellEnd"/>
+    </w:p>
+    <w:p>
+      <w:pPr>
+        <w:jc w:val="center"/>
+        <w:rPr>
+          <w:color w:val="000000" w:themeColor="text1"/>
+        </w:rPr>
+      </w:pPr>
+    </w:p>
+    <w:p>
+      <w:pPr>
+        <w:rPr>
+          <w:color w:val="000000" w:themeColor="text1"/>
+        </w:rPr>
+      </w:pPr>
+      <w:r>
+        <w:rPr>
+          <w:color w:val="000000" w:themeColor="text1"/>
+        </w:rPr>
+        <w:t xml:space="preserve">Para comprobar que se ha instalado correctamente simplemente tendremos que ejecutar el comando de versionado al igual que </w:t>
+      </w:r>
+      <w:r>
+        <w:rPr>
+          <w:color w:val="000000" w:themeColor="text1"/>
+        </w:rPr>
+        <w:t>hemos hecho</w:t>
+      </w:r>
+      <w:r>
+        <w:rPr>
+          <w:color w:val="000000" w:themeColor="text1"/>
+        </w:rPr>
+        <w:t xml:space="preserve"> con Python</w:t>
+      </w:r>
+      <w:r>
+        <w:rPr>
+          <w:color w:val="000000" w:themeColor="text1"/>
+        </w:rPr>
+        <w:t xml:space="preserve"> y con </w:t>
       </w:r>
       <w:proofErr w:type="spellStart"/>
       <w:r>
         <w:rPr>
-          <w:i/>
-          <w:iCs/>
-          <w:color w:val="A6A6A6" w:themeColor="background1" w:themeShade="A6"/>
-          <w:sz w:val="20"/>
-          <w:szCs w:val="20"/>
+          <w:color w:val="000000" w:themeColor="text1"/>
         </w:rPr>
         <w:t>NodeJS</w:t>
       </w:r>
       <w:proofErr w:type="spellEnd"/>
+      <w:r>
+        <w:rPr>
+          <w:color w:val="000000" w:themeColor="text1"/>
+        </w:rPr>
+        <w:t>, devolviéndonos un resultado parecido al siguiente:</w:t>
+      </w:r>
     </w:p>
     <w:p>
       <w:pPr>
@@ -4115,64 +4385,12 @@
           <w:color w:val="000000" w:themeColor="text1"/>
         </w:rPr>
       </w:pPr>
-    </w:p>
-    <w:p>
-      <w:pPr>
-        <w:rPr>
-          <w:color w:val="000000" w:themeColor="text1"/>
-        </w:rPr>
-      </w:pPr>
-      <w:r>
-        <w:rPr>
+      <w:r>
+        <w:rPr>
+          <w:noProof/>
           <w:color w:val="000000" w:themeColor="text1"/>
         </w:rPr>
         <w:lastRenderedPageBreak/>
-        <w:t xml:space="preserve">Para comprobar que se ha instalado correctamente simplemente tendremos que ejecutar el comando de versionado al igual que </w:t>
-      </w:r>
-      <w:r>
-        <w:rPr>
-          <w:color w:val="000000" w:themeColor="text1"/>
-        </w:rPr>
-        <w:t>hemos hecho</w:t>
-      </w:r>
-      <w:r>
-        <w:rPr>
-          <w:color w:val="000000" w:themeColor="text1"/>
-        </w:rPr>
-        <w:t xml:space="preserve"> con Python</w:t>
-      </w:r>
-      <w:r>
-        <w:rPr>
-          <w:color w:val="000000" w:themeColor="text1"/>
-        </w:rPr>
-        <w:t xml:space="preserve"> y con </w:t>
-      </w:r>
-      <w:proofErr w:type="spellStart"/>
-      <w:r>
-        <w:rPr>
-          <w:color w:val="000000" w:themeColor="text1"/>
-        </w:rPr>
-        <w:t>NodeJS</w:t>
-      </w:r>
-      <w:proofErr w:type="spellEnd"/>
-      <w:r>
-        <w:rPr>
-          <w:color w:val="000000" w:themeColor="text1"/>
-        </w:rPr>
-        <w:t>, devolviéndonos un resultado parecido al siguiente:</w:t>
-      </w:r>
-    </w:p>
-    <w:p>
-      <w:pPr>
-        <w:jc w:val="center"/>
-        <w:rPr>
-          <w:color w:val="000000" w:themeColor="text1"/>
-        </w:rPr>
-      </w:pPr>
-      <w:r>
-        <w:rPr>
-          <w:color w:val="000000" w:themeColor="text1"/>
-        </w:rPr>
         <w:drawing>
           <wp:inline distT="0" distB="0" distL="0" distR="0" wp14:anchorId="495D2D2D" wp14:editId="604CBF8B">
             <wp:extent cx="4299984" cy="473464"/>
@@ -4189,7 +4407,7 @@
                     <pic:cNvPicPr/>
                   </pic:nvPicPr>
                   <pic:blipFill>
-                    <a:blip r:embed="rId30"/>
+                    <a:blip r:embed="rId32"/>
                     <a:stretch>
                       <a:fillRect/>
                     </a:stretch>
@@ -4276,6 +4494,7 @@
           <w:szCs w:val="28"/>
         </w:rPr>
       </w:pPr>
+      <w:bookmarkStart w:id="8" w:name="_Toc63199869"/>
       <w:r>
         <w:rPr>
           <w:rFonts w:ascii="Arial Nova" w:hAnsi="Arial Nova"/>
@@ -4287,6 +4506,7 @@
         </w:rPr>
         <w:t>Despliegue de aplicaciones</w:t>
       </w:r>
+      <w:bookmarkEnd w:id="8"/>
     </w:p>
     <w:p>
       <w:pPr>
@@ -4425,6 +4645,7 @@
       </w:pPr>
       <w:r>
         <w:rPr>
+          <w:noProof/>
           <w:color w:val="000000" w:themeColor="text1"/>
         </w:rPr>
         <w:drawing>
@@ -4443,7 +4664,7 @@
                     <pic:cNvPicPr/>
                   </pic:nvPicPr>
                   <pic:blipFill>
-                    <a:blip r:embed="rId25"/>
+                    <a:blip r:embed="rId27"/>
                     <a:stretch>
                       <a:fillRect/>
                     </a:stretch>
@@ -4613,9 +4834,9 @@
       </w:pPr>
       <w:r>
         <w:rPr>
-          <w:color w:val="000000" w:themeColor="text1"/>
-        </w:rPr>
-        <w:lastRenderedPageBreak/>
+          <w:noProof/>
+          <w:color w:val="000000" w:themeColor="text1"/>
+        </w:rPr>
         <w:drawing>
           <wp:inline distT="0" distB="0" distL="0" distR="0" wp14:anchorId="5535A9D2" wp14:editId="0AF722BC">
             <wp:extent cx="5400040" cy="967740"/>
@@ -4632,7 +4853,7 @@
                     <pic:cNvPicPr/>
                   </pic:nvPicPr>
                   <pic:blipFill>
-                    <a:blip r:embed="rId31"/>
+                    <a:blip r:embed="rId33"/>
                     <a:stretch>
                       <a:fillRect/>
                     </a:stretch>
@@ -4679,8 +4900,9 @@
           <w:sz w:val="20"/>
           <w:szCs w:val="20"/>
         </w:rPr>
-        <w:t xml:space="preserve">Instalación </w:t>
-      </w:r>
+        <w:t xml:space="preserve">Instalación de dependencias </w:t>
+      </w:r>
+      <w:proofErr w:type="spellStart"/>
       <w:r>
         <w:rPr>
           <w:i/>
@@ -4689,58 +4911,38 @@
           <w:sz w:val="20"/>
           <w:szCs w:val="20"/>
         </w:rPr>
-        <w:t>de dependencias</w:t>
-      </w:r>
-      <w:r>
-        <w:rPr>
-          <w:i/>
-          <w:iCs/>
-          <w:color w:val="A6A6A6" w:themeColor="background1" w:themeShade="A6"/>
-          <w:sz w:val="20"/>
-          <w:szCs w:val="20"/>
-        </w:rPr>
-        <w:t xml:space="preserve"> </w:t>
+        <w:t>React</w:t>
+      </w:r>
+      <w:proofErr w:type="spellEnd"/>
+    </w:p>
+    <w:p>
+      <w:pPr>
+        <w:rPr>
+          <w:color w:val="000000" w:themeColor="text1"/>
+        </w:rPr>
+      </w:pPr>
+    </w:p>
+    <w:p>
+      <w:pPr>
+        <w:rPr>
+          <w:color w:val="000000" w:themeColor="text1"/>
+        </w:rPr>
+      </w:pPr>
+      <w:r>
+        <w:rPr>
+          <w:color w:val="000000" w:themeColor="text1"/>
+        </w:rPr>
+        <w:lastRenderedPageBreak/>
+        <w:t xml:space="preserve">Una vez instaladas todas las dependencias podremos poner nuestro servidor en marcha y ejecutar nuestra aplicación mediante </w:t>
       </w:r>
       <w:proofErr w:type="spellStart"/>
       <w:r>
         <w:rPr>
-          <w:i/>
-          <w:iCs/>
-          <w:color w:val="A6A6A6" w:themeColor="background1" w:themeShade="A6"/>
-          <w:sz w:val="20"/>
-          <w:szCs w:val="20"/>
-        </w:rPr>
-        <w:t>React</w:t>
+          <w:color w:val="000000" w:themeColor="text1"/>
+        </w:rPr>
+        <w:t>Yarn</w:t>
       </w:r>
       <w:proofErr w:type="spellEnd"/>
-    </w:p>
-    <w:p>
-      <w:pPr>
-        <w:rPr>
-          <w:color w:val="000000" w:themeColor="text1"/>
-        </w:rPr>
-      </w:pPr>
-    </w:p>
-    <w:p>
-      <w:pPr>
-        <w:rPr>
-          <w:color w:val="000000" w:themeColor="text1"/>
-        </w:rPr>
-      </w:pPr>
-      <w:r>
-        <w:rPr>
-          <w:color w:val="000000" w:themeColor="text1"/>
-        </w:rPr>
-        <w:t xml:space="preserve">Una vez instaladas todas las dependencias podremos poner nuestro servidor en marcha y ejecutar nuestra aplicación mediante </w:t>
-      </w:r>
-      <w:proofErr w:type="spellStart"/>
-      <w:r>
-        <w:rPr>
-          <w:color w:val="000000" w:themeColor="text1"/>
-        </w:rPr>
-        <w:t>Yarn</w:t>
-      </w:r>
-      <w:proofErr w:type="spellEnd"/>
       <w:r>
         <w:rPr>
           <w:color w:val="000000" w:themeColor="text1"/>
@@ -4763,6 +4965,7 @@
       </w:pPr>
       <w:r>
         <w:rPr>
+          <w:noProof/>
           <w:color w:val="000000" w:themeColor="text1"/>
         </w:rPr>
         <w:drawing>
@@ -4781,7 +4984,7 @@
                     <pic:cNvPicPr/>
                   </pic:nvPicPr>
                   <pic:blipFill>
-                    <a:blip r:embed="rId32"/>
+                    <a:blip r:embed="rId34"/>
                     <a:stretch>
                       <a:fillRect/>
                     </a:stretch>
@@ -4905,6 +5108,7 @@
       </w:pPr>
       <w:r>
         <w:rPr>
+          <w:noProof/>
           <w:color w:val="000000" w:themeColor="text1"/>
         </w:rPr>
         <w:drawing>
@@ -4923,7 +5127,7 @@
                     <pic:cNvPicPr/>
                   </pic:nvPicPr>
                   <pic:blipFill>
-                    <a:blip r:embed="rId33"/>
+                    <a:blip r:embed="rId35"/>
                     <a:stretch>
                       <a:fillRect/>
                     </a:stretch>
@@ -4982,8 +5186,8 @@
       <w:proofErr w:type="spellEnd"/>
     </w:p>
     <w:sectPr>
-      <w:headerReference w:type="default" r:id="rId34"/>
-      <w:footerReference w:type="default" r:id="rId35"/>
+      <w:headerReference w:type="default" r:id="rId36"/>
+      <w:footerReference w:type="default" r:id="rId37"/>
       <w:pgSz w:w="11906" w:h="16838"/>
       <w:pgMar w:top="1417" w:right="1701" w:bottom="1417" w:left="1701" w:header="680" w:footer="454" w:gutter="0"/>
       <w:cols w:space="708"/>
@@ -4991,6 +5195,31 @@
     </w:sectPr>
   </w:body>
 </w:document>
+</file>
+
+<file path=word/endnotes.xml><?xml version="1.0" encoding="utf-8"?>
+<w:endnotes xmlns:wpc="http://schemas.microsoft.com/office/word/2010/wordprocessingCanvas" xmlns:cx="http://schemas.microsoft.com/office/drawing/2014/chartex" xmlns:cx1="http://schemas.microsoft.com/office/drawing/2015/9/8/chartex" xmlns:cx2="http://schemas.microsoft.com/office/drawing/2015/10/21/chartex" xmlns:cx3="http://schemas.microsoft.com/office/drawing/2016/5/9/chartex" xmlns:cx4="http://schemas.microsoft.com/office/drawing/2016/5/10/chartex" xmlns:cx5="http://schemas.microsoft.com/office/drawing/2016/5/11/chartex" xmlns:cx6="http://schemas.microsoft.com/office/drawing/2016/5/12/chartex" xmlns:cx7="http://schemas.microsoft.com/office/drawing/2016/5/13/chartex" xmlns:cx8="http://schemas.microsoft.com/office/drawing/2016/5/14/chartex" xmlns:mc="http://schemas.openxmlformats.org/markup-compatibility/2006" xmlns:aink="http://schemas.microsoft.com/office/drawing/2016/ink" xmlns:am3d="http://schemas.microsoft.com/office/drawing/2017/model3d" xmlns:o="urn:schemas-microsoft-com:office:office" xmlns:r="http://schemas.openxmlformats.org/officeDocument/2006/relationships" xmlns:m="http://schemas.openxmlformats.org/officeDocument/2006/math" xmlns:v="urn:schemas-microsoft-com:vml" xmlns:wp14="http://schemas.microsoft.com/office/word/2010/wordprocessingDrawing" xmlns:wp="http://schemas.openxmlformats.org/drawingml/2006/wordprocessingDrawing" xmlns:w10="urn:schemas-microsoft-com:office:word" xmlns:w="http://schemas.openxmlformats.org/wordprocessingml/2006/main" xmlns:w14="http://schemas.microsoft.com/office/word/2010/wordml" xmlns:w15="http://schemas.microsoft.com/office/word/2012/wordml" xmlns:w16cex="http://schemas.microsoft.com/office/word/2018/wordml/cex" xmlns:w16cid="http://schemas.microsoft.com/office/word/2016/wordml/cid" xmlns:w16="http://schemas.microsoft.com/office/word/2018/wordml" xmlns:w16se="http://schemas.microsoft.com/office/word/2015/wordml/symex" xmlns:wpg="http://schemas.microsoft.com/office/word/2010/wordprocessingGroup" xmlns:wpi="http://schemas.microsoft.com/office/word/2010/wordprocessingInk" xmlns:wne="http://schemas.microsoft.com/office/word/2006/wordml" xmlns:wps="http://schemas.microsoft.com/office/word/2010/wordprocessingShape" mc:Ignorable="w14 w15 w16se w16cid w16 w16cex wp14">
+  <w:endnote w:type="separator" w:id="-1">
+    <w:p>
+      <w:pPr>
+        <w:spacing w:after="0" w:line="240" w:lineRule="auto"/>
+      </w:pPr>
+      <w:r>
+        <w:separator/>
+      </w:r>
+    </w:p>
+  </w:endnote>
+  <w:endnote w:type="continuationSeparator" w:id="0">
+    <w:p>
+      <w:pPr>
+        <w:spacing w:after="0" w:line="240" w:lineRule="auto"/>
+      </w:pPr>
+      <w:r>
+        <w:continuationSeparator/>
+      </w:r>
+    </w:p>
+  </w:endnote>
+</w:endnotes>
 </file>
 
 <file path=word/footer1.xml><?xml version="1.0" encoding="utf-8"?>
@@ -5217,6 +5446,31 @@
     </w:pPr>
   </w:p>
 </w:ftr>
+</file>
+
+<file path=word/footnotes.xml><?xml version="1.0" encoding="utf-8"?>
+<w:footnotes xmlns:wpc="http://schemas.microsoft.com/office/word/2010/wordprocessingCanvas" xmlns:cx="http://schemas.microsoft.com/office/drawing/2014/chartex" xmlns:cx1="http://schemas.microsoft.com/office/drawing/2015/9/8/chartex" xmlns:cx2="http://schemas.microsoft.com/office/drawing/2015/10/21/chartex" xmlns:cx3="http://schemas.microsoft.com/office/drawing/2016/5/9/chartex" xmlns:cx4="http://schemas.microsoft.com/office/drawing/2016/5/10/chartex" xmlns:cx5="http://schemas.microsoft.com/office/drawing/2016/5/11/chartex" xmlns:cx6="http://schemas.microsoft.com/office/drawing/2016/5/12/chartex" xmlns:cx7="http://schemas.microsoft.com/office/drawing/2016/5/13/chartex" xmlns:cx8="http://schemas.microsoft.com/office/drawing/2016/5/14/chartex" xmlns:mc="http://schemas.openxmlformats.org/markup-compatibility/2006" xmlns:aink="http://schemas.microsoft.com/office/drawing/2016/ink" xmlns:am3d="http://schemas.microsoft.com/office/drawing/2017/model3d" xmlns:o="urn:schemas-microsoft-com:office:office" xmlns:r="http://schemas.openxmlformats.org/officeDocument/2006/relationships" xmlns:m="http://schemas.openxmlformats.org/officeDocument/2006/math" xmlns:v="urn:schemas-microsoft-com:vml" xmlns:wp14="http://schemas.microsoft.com/office/word/2010/wordprocessingDrawing" xmlns:wp="http://schemas.openxmlformats.org/drawingml/2006/wordprocessingDrawing" xmlns:w10="urn:schemas-microsoft-com:office:word" xmlns:w="http://schemas.openxmlformats.org/wordprocessingml/2006/main" xmlns:w14="http://schemas.microsoft.com/office/word/2010/wordml" xmlns:w15="http://schemas.microsoft.com/office/word/2012/wordml" xmlns:w16cex="http://schemas.microsoft.com/office/word/2018/wordml/cex" xmlns:w16cid="http://schemas.microsoft.com/office/word/2016/wordml/cid" xmlns:w16="http://schemas.microsoft.com/office/word/2018/wordml" xmlns:w16se="http://schemas.microsoft.com/office/word/2015/wordml/symex" xmlns:wpg="http://schemas.microsoft.com/office/word/2010/wordprocessingGroup" xmlns:wpi="http://schemas.microsoft.com/office/word/2010/wordprocessingInk" xmlns:wne="http://schemas.microsoft.com/office/word/2006/wordml" xmlns:wps="http://schemas.microsoft.com/office/word/2010/wordprocessingShape" mc:Ignorable="w14 w15 w16se w16cid w16 w16cex wp14">
+  <w:footnote w:type="separator" w:id="-1">
+    <w:p>
+      <w:pPr>
+        <w:spacing w:after="0" w:line="240" w:lineRule="auto"/>
+      </w:pPr>
+      <w:r>
+        <w:separator/>
+      </w:r>
+    </w:p>
+  </w:footnote>
+  <w:footnote w:type="continuationSeparator" w:id="0">
+    <w:p>
+      <w:pPr>
+        <w:spacing w:after="0" w:line="240" w:lineRule="auto"/>
+      </w:pPr>
+      <w:r>
+        <w:continuationSeparator/>
+      </w:r>
+    </w:p>
+  </w:footnote>
+</w:footnotes>
 </file>
 
 <file path=word/header1.xml><?xml version="1.0" encoding="utf-8"?>
@@ -6389,6 +6643,7 @@
   <w:style w:type="character" w:default="1" w:styleId="Fuentedeprrafopredeter">
     <w:name w:val="Default Paragraph Font"/>
     <w:uiPriority w:val="1"/>
+    <w:semiHidden/>
     <w:unhideWhenUsed/>
   </w:style>
   <w:style w:type="table" w:default="1" w:styleId="Tablanormal">

--- a/doc/Despliegue_Documentacion.docx
+++ b/doc/Despliegue_Documentacion.docx
@@ -9,17 +9,158 @@
           <w:szCs w:val="72"/>
         </w:rPr>
       </w:pPr>
-      <w:bookmarkStart w:id="0" w:name="_Hlk63099332"/>
-      <w:bookmarkEnd w:id="0"/>
-      <w:proofErr w:type="spellStart"/>
-      <w:r>
-        <w:rPr>
+    </w:p>
+    <w:p>
+      <w:pPr>
+        <w:rPr>
+          <w:rFonts w:ascii="Bembo" w:hAnsi="Bembo"/>
+          <w:b/>
+          <w:i/>
+          <w:iCs/>
+          <w:color w:val="FFC000" w:themeColor="accent4"/>
           <w:sz w:val="72"/>
           <w:szCs w:val="72"/>
-        </w:rPr>
-        <w:t>WatchThis</w:t>
-      </w:r>
-      <w:proofErr w:type="spellEnd"/>
+          <w14:textOutline w14:w="0" w14:cap="flat" w14:cmpd="sng" w14:algn="ctr">
+            <w14:noFill/>
+            <w14:prstDash w14:val="solid"/>
+            <w14:round/>
+          </w14:textOutline>
+          <w14:props3d w14:extrusionH="57150" w14:contourW="0" w14:prstMaterial="softEdge">
+            <w14:bevelT w14:w="25400" w14:h="38100" w14:prst="circle"/>
+          </w14:props3d>
+        </w:rPr>
+      </w:pPr>
+    </w:p>
+    <w:p>
+      <w:pPr>
+        <w:rPr>
+          <w:rFonts w:ascii="Bembo" w:hAnsi="Bembo"/>
+          <w:b/>
+          <w:i/>
+          <w:iCs/>
+          <w:color w:val="FFC000" w:themeColor="accent4"/>
+          <w:sz w:val="72"/>
+          <w:szCs w:val="72"/>
+          <w14:textOutline w14:w="0" w14:cap="flat" w14:cmpd="sng" w14:algn="ctr">
+            <w14:noFill/>
+            <w14:prstDash w14:val="solid"/>
+            <w14:round/>
+          </w14:textOutline>
+          <w14:props3d w14:extrusionH="57150" w14:contourW="0" w14:prstMaterial="softEdge">
+            <w14:bevelT w14:w="25400" w14:h="38100" w14:prst="circle"/>
+          </w14:props3d>
+        </w:rPr>
+      </w:pPr>
+    </w:p>
+    <w:p>
+      <w:pPr>
+        <w:rPr>
+          <w:rFonts w:ascii="Bembo" w:hAnsi="Bembo"/>
+          <w:b/>
+          <w:i/>
+          <w:iCs/>
+          <w:color w:val="FFC000" w:themeColor="accent4"/>
+          <w:sz w:val="72"/>
+          <w:szCs w:val="72"/>
+          <w14:textOutline w14:w="0" w14:cap="flat" w14:cmpd="sng" w14:algn="ctr">
+            <w14:noFill/>
+            <w14:prstDash w14:val="solid"/>
+            <w14:round/>
+          </w14:textOutline>
+          <w14:props3d w14:extrusionH="57150" w14:contourW="0" w14:prstMaterial="softEdge">
+            <w14:bevelT w14:w="25400" w14:h="38100" w14:prst="circle"/>
+          </w14:props3d>
+        </w:rPr>
+      </w:pPr>
+    </w:p>
+    <w:p>
+      <w:pPr>
+        <w:ind w:firstLine="708"/>
+        <w:jc w:val="center"/>
+        <w:rPr>
+          <w:rFonts w:ascii="Nirmala UI" w:hAnsi="Nirmala UI" w:cs="Nirmala UI"/>
+          <w:b/>
+          <w:i/>
+          <w:iCs/>
+          <w:color w:val="FFC000" w:themeColor="accent4"/>
+          <w:sz w:val="96"/>
+          <w:szCs w:val="96"/>
+          <w14:textOutline w14:w="0" w14:cap="flat" w14:cmpd="sng" w14:algn="ctr">
+            <w14:noFill/>
+            <w14:prstDash w14:val="solid"/>
+            <w14:round/>
+          </w14:textOutline>
+          <w14:props3d w14:extrusionH="57150" w14:contourW="0" w14:prstMaterial="softEdge">
+            <w14:bevelT w14:w="25400" w14:h="38100" w14:prst="circle"/>
+          </w14:props3d>
+        </w:rPr>
+      </w:pPr>
+      <w:r>
+        <w:rPr>
+          <w:rFonts w:ascii="Nirmala UI" w:hAnsi="Nirmala UI" w:cs="Nirmala UI"/>
+          <w:b/>
+          <w:i/>
+          <w:iCs/>
+          <w:color w:val="FFC000" w:themeColor="accent4"/>
+          <w:sz w:val="96"/>
+          <w:szCs w:val="96"/>
+          <w14:textOutline w14:w="0" w14:cap="flat" w14:cmpd="sng" w14:algn="ctr">
+            <w14:noFill/>
+            <w14:prstDash w14:val="solid"/>
+            <w14:round/>
+          </w14:textOutline>
+          <w14:props3d w14:extrusionH="57150" w14:contourW="0" w14:prstMaterial="softEdge">
+            <w14:bevelT w14:w="25400" w14:h="38100" w14:prst="circle"/>
+          </w14:props3d>
+        </w:rPr>
+        <w:t>WATCHTHIS</w:t>
+      </w:r>
+    </w:p>
+    <w:p>
+      <w:pPr>
+        <w:ind w:firstLine="708"/>
+        <w:jc w:val="center"/>
+        <w:rPr>
+          <w:bCs/>
+          <w:color w:val="808080" w:themeColor="background1" w:themeShade="80"/>
+          <w:sz w:val="40"/>
+          <w:szCs w:val="40"/>
+          <w14:textOutline w14:w="0" w14:cap="flat" w14:cmpd="sng" w14:algn="ctr">
+            <w14:noFill/>
+            <w14:prstDash w14:val="solid"/>
+            <w14:round/>
+          </w14:textOutline>
+        </w:rPr>
+      </w:pPr>
+      <w:r>
+        <w:rPr>
+          <w:bCs/>
+          <w:color w:val="808080" w:themeColor="background1" w:themeShade="80"/>
+          <w:sz w:val="40"/>
+          <w:szCs w:val="40"/>
+          <w14:textOutline w14:w="0" w14:cap="flat" w14:cmpd="sng" w14:algn="ctr">
+            <w14:noFill/>
+            <w14:prstDash w14:val="solid"/>
+            <w14:round/>
+          </w14:textOutline>
+        </w:rPr>
+        <w:t>Manual de Despliegue de aplicaciones</w:t>
+      </w:r>
+    </w:p>
+    <w:p>
+      <w:pPr>
+        <w:rPr>
+          <w:sz w:val="72"/>
+          <w:szCs w:val="72"/>
+        </w:rPr>
+      </w:pPr>
+      <w:r>
+        <w:rPr>
+          <w:sz w:val="72"/>
+          <w:szCs w:val="72"/>
+        </w:rPr>
+        <w:br w:type="page"/>
+      </w:r>
     </w:p>
     <w:sdt>
       <w:sdtPr>
@@ -48,15 +189,11 @@
             <w:pStyle w:val="TtuloTDC"/>
             <w:rPr>
               <w:rFonts w:ascii="Arial Nova" w:hAnsi="Arial Nova"/>
-              <w:b/>
-              <w:bCs/>
             </w:rPr>
           </w:pPr>
           <w:r>
             <w:rPr>
               <w:rFonts w:ascii="Arial Nova" w:hAnsi="Arial Nova"/>
-              <w:b/>
-              <w:bCs/>
             </w:rPr>
             <w:t>Índice</w:t>
           </w:r>
@@ -784,7 +921,27 @@
       </w:sdtContent>
     </w:sdt>
     <w:p/>
-    <w:bookmarkStart w:id="1" w:name="_Toc63199862"/>
+    <w:p/>
+    <w:p/>
+    <w:p/>
+    <w:p/>
+    <w:p/>
+    <w:p/>
+    <w:p/>
+    <w:p/>
+    <w:p/>
+    <w:p/>
+    <w:p/>
+    <w:p/>
+    <w:p/>
+    <w:p/>
+    <w:p/>
+    <w:p/>
+    <w:p/>
+    <w:p/>
+    <w:p/>
+    <w:p/>
+    <w:bookmarkStart w:id="0" w:name="_Toc63199862"/>
     <w:p>
       <w:pPr>
         <w:pStyle w:val="Ttulo1"/>
@@ -800,6 +957,7 @@
           <w:rFonts w:ascii="Arial Nova" w:hAnsi="Arial Nova"/>
           <w:noProof/>
         </w:rPr>
+        <w:lastRenderedPageBreak/>
         <mc:AlternateContent>
           <mc:Choice Requires="wps">
             <w:drawing>
@@ -874,7 +1032,7 @@
         </w:rPr>
         <w:t>Manual de Despliegue</w:t>
       </w:r>
-      <w:bookmarkEnd w:id="1"/>
+      <w:bookmarkEnd w:id="0"/>
     </w:p>
     <w:p/>
     <w:p>
@@ -904,7 +1062,7 @@
           <w:szCs w:val="28"/>
         </w:rPr>
       </w:pPr>
-      <w:bookmarkStart w:id="2" w:name="_Toc63199863"/>
+      <w:bookmarkStart w:id="1" w:name="_Toc63199863"/>
       <w:r>
         <w:rPr>
           <w:rFonts w:ascii="Arial Nova" w:hAnsi="Arial Nova"/>
@@ -916,7 +1074,7 @@
         </w:rPr>
         <w:t>MongoDB</w:t>
       </w:r>
-      <w:bookmarkEnd w:id="2"/>
+      <w:bookmarkEnd w:id="1"/>
     </w:p>
     <w:p/>
     <w:p>
@@ -1028,7 +1186,6 @@
     <w:p/>
     <w:p>
       <w:r>
-        <w:lastRenderedPageBreak/>
         <w:t xml:space="preserve">Una vez dentro, podremos ver el </w:t>
       </w:r>
       <w:proofErr w:type="spellStart"/>
@@ -1174,6 +1331,7 @@
         <w:rPr>
           <w:color w:val="000000" w:themeColor="text1"/>
         </w:rPr>
+        <w:lastRenderedPageBreak/>
         <w:t>Para gestionar los accesos a la base de datos se ha creado un usuario con el rol de administrador, el cual puede gestionar el acceso y el control de todos los recursos:</w:t>
       </w:r>
     </w:p>
@@ -1335,7 +1493,6 @@
           <w:noProof/>
           <w:color w:val="000000" w:themeColor="text1"/>
         </w:rPr>
-        <w:lastRenderedPageBreak/>
         <w:drawing>
           <wp:inline distT="0" distB="0" distL="0" distR="0" wp14:anchorId="27AA515D" wp14:editId="60F7CC2C">
             <wp:extent cx="5400040" cy="1605915"/>
@@ -1488,6 +1645,7 @@
           <w:noProof/>
           <w:color w:val="000000" w:themeColor="text1"/>
         </w:rPr>
+        <w:lastRenderedPageBreak/>
         <w:drawing>
           <wp:anchor distT="0" distB="0" distL="114300" distR="114300" simplePos="0" relativeHeight="251660288" behindDoc="0" locked="0" layoutInCell="1" allowOverlap="1" wp14:anchorId="164D352D" wp14:editId="5AD82412">
             <wp:simplePos x="0" y="0"/>
@@ -1709,7 +1867,6 @@
           <w:noProof/>
           <w:color w:val="000000" w:themeColor="text1"/>
         </w:rPr>
-        <w:lastRenderedPageBreak/>
         <w:drawing>
           <wp:anchor distT="0" distB="0" distL="114300" distR="114300" simplePos="0" relativeHeight="251662336" behindDoc="0" locked="0" layoutInCell="1" allowOverlap="1" wp14:anchorId="3B09349D" wp14:editId="1F212952">
             <wp:simplePos x="0" y="0"/>
@@ -1898,6 +2055,7 @@
           <w:noProof/>
           <w:color w:val="000000" w:themeColor="text1"/>
         </w:rPr>
+        <w:lastRenderedPageBreak/>
         <w:drawing>
           <wp:inline distT="0" distB="0" distL="0" distR="0" wp14:anchorId="2CA6A426" wp14:editId="4588FC6C">
             <wp:extent cx="4963511" cy="3956685"/>
@@ -2228,7 +2386,14 @@
         <w:rPr>
           <w:color w:val="000000" w:themeColor="text1"/>
         </w:rPr>
-        <w:t>” este nos proporciona una librería específica para MongoDB (“</w:t>
+        <w:t xml:space="preserve">” este nos proporciona una librería específica para </w:t>
+      </w:r>
+      <w:r>
+        <w:rPr>
+          <w:color w:val="000000" w:themeColor="text1"/>
+        </w:rPr>
+        <w:lastRenderedPageBreak/>
+        <w:t>MongoDB (“</w:t>
       </w:r>
       <w:proofErr w:type="spellStart"/>
       <w:r>
@@ -2391,7 +2556,7 @@
           <w:szCs w:val="28"/>
         </w:rPr>
       </w:pPr>
-      <w:bookmarkStart w:id="3" w:name="_Toc63199864"/>
+      <w:bookmarkStart w:id="2" w:name="_Toc63199864"/>
       <w:r>
         <w:rPr>
           <w:rFonts w:ascii="Arial Nova" w:hAnsi="Arial Nova"/>
@@ -2403,7 +2568,7 @@
         </w:rPr>
         <w:t>GitHub</w:t>
       </w:r>
-      <w:bookmarkEnd w:id="3"/>
+      <w:bookmarkEnd w:id="2"/>
     </w:p>
     <w:p/>
     <w:p>
@@ -2443,6 +2608,7 @@
         <w:rPr>
           <w:b/>
           <w:bCs/>
+          <w:lang w:val="en-US"/>
         </w:rPr>
       </w:pPr>
       <w:hyperlink r:id="rId18" w:history="1">
@@ -2452,6 +2618,7 @@
             <w:rStyle w:val="Hipervnculo"/>
             <w:b/>
             <w:bCs/>
+            <w:lang w:val="en-US"/>
           </w:rPr>
           <w:t>hs-mxmx</w:t>
         </w:r>
@@ -2461,6 +2628,7 @@
             <w:rStyle w:val="Hipervnculo"/>
             <w:b/>
             <w:bCs/>
+            <w:lang w:val="en-US"/>
           </w:rPr>
           <w:t>/</w:t>
         </w:r>
@@ -2470,6 +2638,7 @@
             <w:rStyle w:val="Hipervnculo"/>
             <w:b/>
             <w:bCs/>
+            <w:lang w:val="en-US"/>
           </w:rPr>
           <w:t>WatchThis</w:t>
         </w:r>
@@ -2479,6 +2648,7 @@
             <w:rStyle w:val="Hipervnculo"/>
             <w:b/>
             <w:bCs/>
+            <w:lang w:val="en-US"/>
           </w:rPr>
           <w:t xml:space="preserve"> (github.com)</w:t>
         </w:r>
@@ -2491,6 +2661,7 @@
         <w:rPr>
           <w:b/>
           <w:bCs/>
+          <w:lang w:val="en-US"/>
         </w:rPr>
       </w:pPr>
     </w:p>
@@ -2518,6 +2689,7 @@
           <w:b/>
           <w:bCs/>
           <w:color w:val="000000" w:themeColor="text1"/>
+          <w:lang w:val="en-US"/>
         </w:rPr>
       </w:pPr>
       <w:hyperlink r:id="rId19" w:history="1">
@@ -2526,32 +2698,16 @@
             <w:rStyle w:val="Hipervnculo"/>
             <w:b/>
             <w:bCs/>
+            <w:lang w:val="en-US"/>
           </w:rPr>
-          <w:t xml:space="preserve">Git - </w:t>
-        </w:r>
-        <w:proofErr w:type="spellStart"/>
-        <w:r>
-          <w:rPr>
-            <w:rStyle w:val="Hipervnculo"/>
-            <w:b/>
-            <w:bCs/>
-          </w:rPr>
-          <w:t>Downloads</w:t>
-        </w:r>
-        <w:proofErr w:type="spellEnd"/>
-        <w:r>
-          <w:rPr>
-            <w:rStyle w:val="Hipervnculo"/>
-            <w:b/>
-            <w:bCs/>
-          </w:rPr>
-          <w:t xml:space="preserve"> (git-scm.com)</w:t>
+          <w:t>Git - Downloads (git-scm.com)</w:t>
         </w:r>
       </w:hyperlink>
       <w:r>
         <w:rPr>
           <w:b/>
           <w:bCs/>
+          <w:lang w:val="en-US"/>
         </w:rPr>
         <w:br/>
       </w:r>
@@ -2718,6 +2874,7 @@
         <w:rPr>
           <w:color w:val="000000" w:themeColor="text1"/>
         </w:rPr>
+        <w:lastRenderedPageBreak/>
         <w:t>Para verificar que se nos ha descargado y clonado sin ningún problema tendremos que acceder a la carpeta del proyecto, donde nos saldrá el nombre de ‘</w:t>
       </w:r>
       <w:proofErr w:type="spellStart"/>
@@ -2873,7 +3030,7 @@
           <w:szCs w:val="28"/>
         </w:rPr>
       </w:pPr>
-      <w:bookmarkStart w:id="4" w:name="_Toc63199865"/>
+      <w:bookmarkStart w:id="3" w:name="_Toc63199865"/>
       <w:r>
         <w:rPr>
           <w:rFonts w:ascii="Arial Nova" w:hAnsi="Arial Nova"/>
@@ -2885,7 +3042,7 @@
         </w:rPr>
         <w:t>Python</w:t>
       </w:r>
-      <w:bookmarkEnd w:id="4"/>
+      <w:bookmarkEnd w:id="3"/>
     </w:p>
     <w:p>
       <w:pPr>
@@ -3204,7 +3361,7 @@
           <w:szCs w:val="28"/>
         </w:rPr>
       </w:pPr>
-      <w:bookmarkStart w:id="5" w:name="_Toc63199866"/>
+      <w:bookmarkStart w:id="4" w:name="_Toc63199866"/>
       <w:proofErr w:type="spellStart"/>
       <w:r>
         <w:rPr>
@@ -3217,7 +3374,7 @@
         </w:rPr>
         <w:t>Flask</w:t>
       </w:r>
-      <w:bookmarkEnd w:id="5"/>
+      <w:bookmarkEnd w:id="4"/>
       <w:proofErr w:type="spellEnd"/>
     </w:p>
     <w:p/>
@@ -3273,7 +3430,6 @@
         <w:rPr>
           <w:noProof/>
         </w:rPr>
-        <w:lastRenderedPageBreak/>
         <w:drawing>
           <wp:inline distT="0" distB="0" distL="0" distR="0" wp14:anchorId="37D9E825" wp14:editId="57A6C1BE">
             <wp:extent cx="2661635" cy="2832691"/>
@@ -3655,7 +3811,6 @@
           <w:noProof/>
           <w:color w:val="000000" w:themeColor="text1"/>
         </w:rPr>
-        <w:lastRenderedPageBreak/>
         <w:drawing>
           <wp:inline distT="0" distB="0" distL="0" distR="0" wp14:anchorId="5B0F3240" wp14:editId="530ED2A1">
             <wp:extent cx="5400040" cy="1382395"/>
@@ -3757,7 +3912,7 @@
           <w:szCs w:val="28"/>
         </w:rPr>
       </w:pPr>
-      <w:bookmarkStart w:id="6" w:name="_Toc63199867"/>
+      <w:bookmarkStart w:id="5" w:name="_Toc63199867"/>
       <w:proofErr w:type="spellStart"/>
       <w:r>
         <w:rPr>
@@ -3770,7 +3925,7 @@
         </w:rPr>
         <w:t>NodeJS</w:t>
       </w:r>
-      <w:bookmarkEnd w:id="6"/>
+      <w:bookmarkEnd w:id="5"/>
       <w:proofErr w:type="spellEnd"/>
     </w:p>
     <w:p/>
@@ -3854,6 +4009,7 @@
           <w:noProof/>
           <w:color w:val="000000" w:themeColor="text1"/>
         </w:rPr>
+        <w:lastRenderedPageBreak/>
         <w:drawing>
           <wp:inline distT="0" distB="0" distL="0" distR="0" wp14:anchorId="4A2391E2" wp14:editId="5C1C6EDF">
             <wp:extent cx="5400040" cy="2640965"/>
@@ -3962,7 +4118,6 @@
         <w:rPr>
           <w:color w:val="000000" w:themeColor="text1"/>
         </w:rPr>
-        <w:lastRenderedPageBreak/>
         <w:t>Para comprobar que se ha instalado correctamente simplemente tendremos que ejecutar el comando de versionado al igual que hicimos con Python, devolviéndonos un resultado parecido al siguiente:</w:t>
       </w:r>
     </w:p>
@@ -4086,7 +4241,7 @@
           <w:szCs w:val="28"/>
         </w:rPr>
       </w:pPr>
-      <w:bookmarkStart w:id="7" w:name="_Toc63199868"/>
+      <w:bookmarkStart w:id="6" w:name="_Toc63199868"/>
       <w:proofErr w:type="spellStart"/>
       <w:r>
         <w:rPr>
@@ -4097,9 +4252,10 @@
           <w:sz w:val="28"/>
           <w:szCs w:val="28"/>
         </w:rPr>
+        <w:lastRenderedPageBreak/>
         <w:t>Yarn</w:t>
       </w:r>
-      <w:bookmarkEnd w:id="7"/>
+      <w:bookmarkEnd w:id="6"/>
       <w:proofErr w:type="spellEnd"/>
     </w:p>
     <w:p>
@@ -4390,7 +4546,6 @@
           <w:noProof/>
           <w:color w:val="000000" w:themeColor="text1"/>
         </w:rPr>
-        <w:lastRenderedPageBreak/>
         <w:drawing>
           <wp:inline distT="0" distB="0" distL="0" distR="0" wp14:anchorId="495D2D2D" wp14:editId="604CBF8B">
             <wp:extent cx="4299984" cy="473464"/>
@@ -4494,7 +4649,7 @@
           <w:szCs w:val="28"/>
         </w:rPr>
       </w:pPr>
-      <w:bookmarkStart w:id="8" w:name="_Toc63199869"/>
+      <w:bookmarkStart w:id="7" w:name="_Toc63199869"/>
       <w:r>
         <w:rPr>
           <w:rFonts w:ascii="Arial Nova" w:hAnsi="Arial Nova"/>
@@ -4506,7 +4661,7 @@
         </w:rPr>
         <w:t>Despliegue de aplicaciones</w:t>
       </w:r>
-      <w:bookmarkEnd w:id="8"/>
+      <w:bookmarkEnd w:id="7"/>
     </w:p>
     <w:p>
       <w:pPr>
@@ -4648,6 +4803,7 @@
           <w:noProof/>
           <w:color w:val="000000" w:themeColor="text1"/>
         </w:rPr>
+        <w:lastRenderedPageBreak/>
         <w:drawing>
           <wp:inline distT="0" distB="0" distL="0" distR="0" wp14:anchorId="11145011" wp14:editId="3467B21C">
             <wp:extent cx="5214384" cy="1334868"/>
@@ -4932,7 +5088,6 @@
         <w:rPr>
           <w:color w:val="000000" w:themeColor="text1"/>
         </w:rPr>
-        <w:lastRenderedPageBreak/>
         <w:t xml:space="preserve">Una vez instaladas todas las dependencias podremos poner nuestro servidor en marcha y ejecutar nuestra aplicación mediante </w:t>
       </w:r>
       <w:proofErr w:type="spellStart"/>
@@ -5070,6 +5225,7 @@
         <w:rPr>
           <w:color w:val="000000" w:themeColor="text1"/>
         </w:rPr>
+        <w:lastRenderedPageBreak/>
         <w:t>Si se han seguido todos los pasos de instalación y configuración, al abrir el</w:t>
       </w:r>
       <w:r>

--- a/doc/Despliegue_Documentacion.docx
+++ b/doc/Despliegue_Documentacion.docx
@@ -3137,42 +3137,6 @@
       </w:pPr>
     </w:p>
     <w:p>
-      <w:pPr>
-        <w:rPr>
-          <w:b/>
-          <w:bCs/>
-          <w:color w:val="000000" w:themeColor="text1"/>
-        </w:rPr>
-      </w:pPr>
-    </w:p>
-    <w:p>
-      <w:pPr>
-        <w:rPr>
-          <w:b/>
-          <w:bCs/>
-          <w:color w:val="000000" w:themeColor="text1"/>
-        </w:rPr>
-      </w:pPr>
-    </w:p>
-    <w:p>
-      <w:pPr>
-        <w:rPr>
-          <w:b/>
-          <w:bCs/>
-          <w:color w:val="000000" w:themeColor="text1"/>
-        </w:rPr>
-      </w:pPr>
-    </w:p>
-    <w:p>
-      <w:pPr>
-        <w:rPr>
-          <w:b/>
-          <w:bCs/>
-          <w:color w:val="000000" w:themeColor="text1"/>
-        </w:rPr>
-      </w:pPr>
-    </w:p>
-    <w:p>
       <w:r>
         <w:rPr>
           <w:noProof/>
@@ -3372,6 +3336,7 @@
           <w:sz w:val="28"/>
           <w:szCs w:val="28"/>
         </w:rPr>
+        <w:lastRenderedPageBreak/>
         <w:t>Flask</w:t>
       </w:r>
       <w:bookmarkEnd w:id="4"/>
@@ -3477,8 +3442,6 @@
     <w:p>
       <w:pPr>
         <w:jc w:val="right"/>
-      </w:pPr>
-      <w:r>
         <w:rPr>
           <w:i/>
           <w:iCs/>
@@ -3486,9 +3449,7 @@
           <w:sz w:val="20"/>
           <w:szCs w:val="20"/>
         </w:rPr>
-        <w:t xml:space="preserve">Configuración de la aplicación </w:t>
-      </w:r>
-      <w:proofErr w:type="spellStart"/>
+      </w:pPr>
       <w:r>
         <w:rPr>
           <w:i/>
@@ -3497,12 +3458,28 @@
           <w:sz w:val="20"/>
           <w:szCs w:val="20"/>
         </w:rPr>
+        <w:t xml:space="preserve">Configuración de la aplicación </w:t>
+      </w:r>
+      <w:proofErr w:type="spellStart"/>
+      <w:r>
+        <w:rPr>
+          <w:i/>
+          <w:iCs/>
+          <w:color w:val="A6A6A6" w:themeColor="background1" w:themeShade="A6"/>
+          <w:sz w:val="20"/>
+          <w:szCs w:val="20"/>
+        </w:rPr>
         <w:t>Flask</w:t>
       </w:r>
       <w:proofErr w:type="spellEnd"/>
     </w:p>
     <w:p>
       <w:pPr>
+        <w:jc w:val="right"/>
+      </w:pPr>
+    </w:p>
+    <w:p>
+      <w:pPr>
         <w:rPr>
           <w:color w:val="000000" w:themeColor="text1"/>
         </w:rPr>
@@ -3541,13 +3518,6 @@
         </w:rPr>
         <w:t xml:space="preserve"> y para ello necesitaremos añadir ‘CORS_HEADERS’.</w:t>
       </w:r>
-    </w:p>
-    <w:p>
-      <w:pPr>
-        <w:rPr>
-          <w:color w:val="000000" w:themeColor="text1"/>
-        </w:rPr>
-      </w:pPr>
     </w:p>
     <w:p>
       <w:pPr>
@@ -3891,13 +3861,6 @@
     </w:p>
     <w:p>
       <w:pPr>
-        <w:rPr>
-          <w:color w:val="000000" w:themeColor="text1"/>
-        </w:rPr>
-      </w:pPr>
-    </w:p>
-    <w:p>
-      <w:pPr>
         <w:pStyle w:val="Ttulo2"/>
         <w:numPr>
           <w:ilvl w:val="0"/>
@@ -4009,7 +3972,6 @@
           <w:noProof/>
           <w:color w:val="000000" w:themeColor="text1"/>
         </w:rPr>
-        <w:lastRenderedPageBreak/>
         <w:drawing>
           <wp:inline distT="0" distB="0" distL="0" distR="0" wp14:anchorId="4A2391E2" wp14:editId="5C1C6EDF">
             <wp:extent cx="5400040" cy="2640965"/>
@@ -4098,6 +4060,7 @@
         <w:rPr>
           <w:color w:val="000000" w:themeColor="text1"/>
         </w:rPr>
+        <w:lastRenderedPageBreak/>
         <w:t>La instalación se realizará tras la descarga del instalador del driver en el sistema operativo seleccionado, incluyendo las operaciones dentro de nuestro PATH de Windows al igual que hicimos con Python para evitar cualquier tipo de conflicto y permitir ejecutar las operaciones desde cualquier ruta en nuestro sistema.</w:t>
       </w:r>
     </w:p>
@@ -4252,7 +4215,6 @@
           <w:sz w:val="28"/>
           <w:szCs w:val="28"/>
         </w:rPr>
-        <w:lastRenderedPageBreak/>
         <w:t>Yarn</w:t>
       </w:r>
       <w:bookmarkEnd w:id="6"/>
@@ -4499,6 +4461,7 @@
         <w:rPr>
           <w:color w:val="000000" w:themeColor="text1"/>
         </w:rPr>
+        <w:lastRenderedPageBreak/>
         <w:t xml:space="preserve">Para comprobar que se ha instalado correctamente simplemente tendremos que ejecutar el comando de versionado al igual que </w:t>
       </w:r>
       <w:r>
@@ -4803,7 +4766,6 @@
           <w:noProof/>
           <w:color w:val="000000" w:themeColor="text1"/>
         </w:rPr>
-        <w:lastRenderedPageBreak/>
         <w:drawing>
           <wp:inline distT="0" distB="0" distL="0" distR="0" wp14:anchorId="11145011" wp14:editId="3467B21C">
             <wp:extent cx="5214384" cy="1334868"/>
@@ -4993,6 +4955,7 @@
           <w:noProof/>
           <w:color w:val="000000" w:themeColor="text1"/>
         </w:rPr>
+        <w:lastRenderedPageBreak/>
         <w:drawing>
           <wp:inline distT="0" distB="0" distL="0" distR="0" wp14:anchorId="5535A9D2" wp14:editId="0AF722BC">
             <wp:extent cx="5400040" cy="967740"/>
@@ -5225,7 +5188,6 @@
         <w:rPr>
           <w:color w:val="000000" w:themeColor="text1"/>
         </w:rPr>
-        <w:lastRenderedPageBreak/>
         <w:t>Si se han seguido todos los pasos de instalación y configuración, al abrir el</w:t>
       </w:r>
       <w:r>

--- a/doc/Despliegue_Documentacion.docx
+++ b/doc/Despliegue_Documentacion.docx
@@ -268,7 +268,7 @@
                 <w:noProof/>
                 <w:webHidden/>
               </w:rPr>
-              <w:t>1</w:t>
+              <w:t>3</w:t>
             </w:r>
             <w:r>
               <w:rPr>
@@ -358,7 +358,7 @@
                 <w:noProof/>
                 <w:webHidden/>
               </w:rPr>
-              <w:t>1</w:t>
+              <w:t>3</w:t>
             </w:r>
             <w:r>
               <w:rPr>
@@ -448,7 +448,7 @@
                 <w:noProof/>
                 <w:webHidden/>
               </w:rPr>
-              <w:t>5</w:t>
+              <w:t>7</w:t>
             </w:r>
             <w:r>
               <w:rPr>
@@ -538,7 +538,7 @@
                 <w:noProof/>
                 <w:webHidden/>
               </w:rPr>
-              <w:t>6</w:t>
+              <w:t>8</w:t>
             </w:r>
             <w:r>
               <w:rPr>
@@ -628,7 +628,7 @@
                 <w:noProof/>
                 <w:webHidden/>
               </w:rPr>
-              <w:t>7</w:t>
+              <w:t>9</w:t>
             </w:r>
             <w:r>
               <w:rPr>
@@ -718,7 +718,7 @@
                 <w:noProof/>
                 <w:webHidden/>
               </w:rPr>
-              <w:t>9</w:t>
+              <w:t>10</w:t>
             </w:r>
             <w:r>
               <w:rPr>
@@ -808,7 +808,7 @@
                 <w:noProof/>
                 <w:webHidden/>
               </w:rPr>
-              <w:t>10</w:t>
+              <w:t>11</w:t>
             </w:r>
             <w:r>
               <w:rPr>
@@ -898,7 +898,7 @@
                 <w:noProof/>
                 <w:webHidden/>
               </w:rPr>
-              <w:t>11</w:t>
+              <w:t>12</w:t>
             </w:r>
             <w:r>
               <w:rPr>
